--- a/docs/Security rapport NG.docx
+++ b/docs/Security rapport NG.docx
@@ -27,158 +27,7 @@
             <mc:AlternateContent>
               <mc:Choice Requires="wps">
                 <w:drawing>
-                  <wp:anchor distT="0" distB="0" distL="114300" distR="114300" simplePos="0" relativeHeight="251664384" behindDoc="0" locked="0" layoutInCell="1" allowOverlap="1" wp14:anchorId="54A334B0" wp14:editId="142923C6">
-                    <wp:simplePos x="0" y="0"/>
-                    <mc:AlternateContent>
-                      <mc:Choice Requires="wp14">
-                        <wp:positionH relativeFrom="page">
-                          <wp14:pctPosHOffset>45500</wp14:pctPosHOffset>
-                        </wp:positionH>
-                      </mc:Choice>
-                      <mc:Fallback>
-                        <wp:positionH relativeFrom="page">
-                          <wp:posOffset>3439795</wp:posOffset>
-                        </wp:positionH>
-                      </mc:Fallback>
-                    </mc:AlternateContent>
-                    <mc:AlternateContent>
-                      <mc:Choice Requires="wp14">
-                        <wp:positionV relativeFrom="page">
-                          <wp14:pctPosVOffset>66000</wp14:pctPosVOffset>
-                        </wp:positionV>
-                      </mc:Choice>
-                      <mc:Fallback>
-                        <wp:positionV relativeFrom="page">
-                          <wp:posOffset>7056755</wp:posOffset>
-                        </wp:positionV>
-                      </mc:Fallback>
-                    </mc:AlternateContent>
-                    <wp:extent cx="2797810" cy="268605"/>
-                    <wp:effectExtent l="0" t="0" r="0" b="0"/>
-                    <wp:wrapSquare wrapText="bothSides"/>
-                    <wp:docPr id="465" name="Tekstvak 76"/>
-                    <wp:cNvGraphicFramePr/>
-                    <a:graphic xmlns:a="http://schemas.openxmlformats.org/drawingml/2006/main">
-                      <a:graphicData uri="http://schemas.microsoft.com/office/word/2010/wordprocessingShape">
-                        <wps:wsp>
-                          <wps:cNvSpPr txBox="1"/>
-                          <wps:spPr>
-                            <a:xfrm>
-                              <a:off x="0" y="0"/>
-                              <a:ext cx="2797810" cy="268605"/>
-                            </a:xfrm>
-                            <a:prstGeom prst="rect">
-                              <a:avLst/>
-                            </a:prstGeom>
-                            <a:noFill/>
-                            <a:ln w="6350">
-                              <a:noFill/>
-                            </a:ln>
-                            <a:effectLst/>
-                          </wps:spPr>
-                          <wps:txbx>
-                            <w:txbxContent>
-                              <w:p>
-                                <w:pPr>
-                                  <w:pStyle w:val="Geenafstand"/>
-                                  <w:rPr>
-                                    <w:color w:val="44546A" w:themeColor="text2"/>
-                                  </w:rPr>
-                                </w:pPr>
-                                <w:sdt>
-                                  <w:sdtPr>
-                                    <w:rPr>
-                                      <w:color w:val="44546A" w:themeColor="text2"/>
-                                    </w:rPr>
-                                    <w:alias w:val="Auteur"/>
-                                    <w:id w:val="15524260"/>
-                                    <w:dataBinding w:prefixMappings="xmlns:ns0='http://schemas.openxmlformats.org/package/2006/metadata/core-properties' xmlns:ns1='http://purl.org/dc/elements/1.1/'" w:xpath="/ns0:coreProperties[1]/ns1:creator[1]" w:storeItemID="{6C3C8BC8-F283-45AE-878A-BAB7291924A1}"/>
-                                    <w:text/>
-                                  </w:sdtPr>
-                                  <w:sdtEndPr/>
-                                  <w:sdtContent>
-                                    <w:r>
-                                      <w:rPr>
-                                        <w:color w:val="44546A" w:themeColor="text2"/>
-                                      </w:rPr>
-                                      <w:t>Door groep 3;versie 1.0.0</w:t>
-                                    </w:r>
-                                  </w:sdtContent>
-                                </w:sdt>
-                              </w:p>
-                            </w:txbxContent>
-                          </wps:txbx>
-                          <wps:bodyPr rot="0" spcFirstLastPara="0" vertOverflow="overflow" horzOverflow="overflow" vert="horz" wrap="square" lIns="91440" tIns="45720" rIns="91440" bIns="45720" numCol="1" spcCol="0" rtlCol="0" fromWordArt="0" anchor="b" anchorCtr="0" forceAA="0" compatLnSpc="1">
-                            <a:prstTxWarp prst="textNoShape">
-                              <a:avLst/>
-                            </a:prstTxWarp>
-                            <a:spAutoFit/>
-                          </wps:bodyPr>
-                        </wps:wsp>
-                      </a:graphicData>
-                    </a:graphic>
-                    <wp14:sizeRelH relativeFrom="page">
-                      <wp14:pctWidth>36000</wp14:pctWidth>
-                    </wp14:sizeRelH>
-                    <wp14:sizeRelV relativeFrom="margin">
-                      <wp14:pctHeight>0</wp14:pctHeight>
-                    </wp14:sizeRelV>
-                  </wp:anchor>
-                </w:drawing>
-              </mc:Choice>
-              <mc:Fallback>
-                <w:pict>
-                  <v:shapetype w14:anchorId="54A334B0" id="_x0000_t202" coordsize="21600,21600" o:spt="202" path="m,l,21600r21600,l21600,xe">
-                    <v:stroke joinstyle="miter"/>
-                    <v:path gradientshapeok="t" o:connecttype="rect"/>
-                  </v:shapetype>
-                  <v:shape id="Tekstvak 76" o:spid="_x0000_s1026" type="#_x0000_t202" style="position:absolute;margin-left:0;margin-top:0;width:220.3pt;height:21.15pt;z-index:251664384;visibility:visible;mso-wrap-style:square;mso-width-percent:360;mso-height-percent:0;mso-left-percent:455;mso-top-percent:660;mso-wrap-distance-left:9pt;mso-wrap-distance-top:0;mso-wrap-distance-right:9pt;mso-wrap-distance-bottom:0;mso-position-horizontal-relative:page;mso-position-vertical-relative:page;mso-width-percent:360;mso-height-percent:0;mso-left-percent:455;mso-top-percent:660;mso-width-relative:page;mso-height-relative:margin;v-text-anchor:bottom" o:gfxdata="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" filled="f" stroked="f" strokeweight=".5pt">
-                    <v:textbox style="mso-fit-shape-to-text:t">
-                      <w:txbxContent>
-                        <w:p>
-                          <w:pPr>
-                            <w:pStyle w:val="Geenafstand"/>
-                            <w:rPr>
-                              <w:color w:val="44546A" w:themeColor="text2"/>
-                            </w:rPr>
-                          </w:pPr>
-                          <w:sdt>
-                            <w:sdtPr>
-                              <w:rPr>
-                                <w:color w:val="44546A" w:themeColor="text2"/>
-                              </w:rPr>
-                              <w:alias w:val="Auteur"/>
-                              <w:id w:val="15524260"/>
-                              <w:dataBinding w:prefixMappings="xmlns:ns0='http://schemas.openxmlformats.org/package/2006/metadata/core-properties' xmlns:ns1='http://purl.org/dc/elements/1.1/'" w:xpath="/ns0:coreProperties[1]/ns1:creator[1]" w:storeItemID="{6C3C8BC8-F283-45AE-878A-BAB7291924A1}"/>
-                              <w:text/>
-                            </w:sdtPr>
-                            <w:sdtEndPr/>
-                            <w:sdtContent>
-                              <w:r>
-                                <w:rPr>
-                                  <w:color w:val="44546A" w:themeColor="text2"/>
-                                </w:rPr>
-                                <w:t>Door groep 3;versie 1.0.0</w:t>
-                              </w:r>
-                            </w:sdtContent>
-                          </w:sdt>
-                        </w:p>
-                      </w:txbxContent>
-                    </v:textbox>
-                    <w10:wrap type="square" anchorx="page" anchory="page"/>
-                  </v:shape>
-                </w:pict>
-              </mc:Fallback>
-            </mc:AlternateContent>
-          </w:r>
-          <w:r>
-            <w:rPr>
-              <w:noProof/>
-            </w:rPr>
-            <mc:AlternateContent>
-              <mc:Choice Requires="wps">
-                <w:drawing>
-                  <wp:anchor distT="0" distB="0" distL="114300" distR="114300" simplePos="0" relativeHeight="251663360" behindDoc="1" locked="0" layoutInCell="1" allowOverlap="1" wp14:anchorId="094E229F" wp14:editId="1592F060">
+                  <wp:anchor distT="0" distB="0" distL="114300" distR="114300" simplePos="0" relativeHeight="251663360" behindDoc="1" locked="0" layoutInCell="1" allowOverlap="1" wp14:anchorId="094E229F" wp14:editId="7BD51067">
                     <wp:simplePos x="0" y="0"/>
                     <wp:positionH relativeFrom="page">
                       <wp:align>center</wp:align>
@@ -268,7 +117,7 @@
               </mc:Choice>
               <mc:Fallback>
                 <w:pict>
-                  <v:rect w14:anchorId="094E229F" id="Rechthoek 77" o:spid="_x0000_s1027" style="position:absolute;margin-left:0;margin-top:0;width:581.4pt;height:752.4pt;z-index:-251653120;visibility:visible;mso-wrap-style:square;mso-width-percent:950;mso-height-percent:950;mso-wrap-distance-left:9pt;mso-wrap-distance-top:0;mso-wrap-distance-right:9pt;mso-wrap-distance-bottom:0;mso-position-horizontal:center;mso-position-horizontal-relative:page;mso-position-vertical:center;mso-position-vertical-relative:page;mso-width-percent:950;mso-height-percent:950;mso-width-relative:page;mso-height-relative:page;v-text-anchor:middle" o:gfxdata="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" fillcolor="#d9e2f3 [660]" stroked="f" strokeweight="1pt">
+                  <v:rect w14:anchorId="094E229F" id="Rechthoek 77" o:spid="_x0000_s1026" style="position:absolute;margin-left:0;margin-top:0;width:581.4pt;height:752.4pt;z-index:-251653120;visibility:visible;mso-wrap-style:square;mso-width-percent:950;mso-height-percent:950;mso-wrap-distance-left:9pt;mso-wrap-distance-top:0;mso-wrap-distance-right:9pt;mso-wrap-distance-bottom:0;mso-position-horizontal:center;mso-position-horizontal-relative:page;mso-position-vertical:center;mso-position-vertical-relative:page;mso-width-percent:950;mso-height-percent:950;mso-width-relative:page;mso-height-relative:page;v-text-anchor:middle" o:gfxdata="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" fillcolor="#d9e2f3 [660]" stroked="f" strokeweight="1pt">
                     <v:fill color2="#8eaadb [1940]" rotate="t" focus="100%" type="gradient">
                       <o:fill v:ext="view" type="gradientUnscaled"/>
                     </v:fill>
@@ -377,7 +226,6 @@
                                     <w:dataBinding w:prefixMappings="xmlns:ns0='http://schemas.microsoft.com/office/2006/coverPageProps'" w:xpath="/ns0:CoverPageProperties[1]/ns0:Abstract[1]" w:storeItemID="{55AF091B-3C7A-41E3-B477-F2FDAA23CFDA}"/>
                                     <w:text/>
                                   </w:sdtPr>
-                                  <w:sdtEndPr/>
                                   <w:sdtContent>
                                     <w:r>
                                       <w:rPr>
@@ -410,7 +258,7 @@
               </mc:Choice>
               <mc:Fallback>
                 <w:pict>
-                  <v:rect w14:anchorId="411C58B5" id="Rechthoek 78" o:spid="_x0000_s1028" style="position:absolute;margin-left:0;margin-top:0;width:226.45pt;height:237.6pt;z-index:251660288;visibility:visible;mso-wrap-style:square;mso-width-percent:370;mso-height-percent:300;mso-left-percent:455;mso-top-percent:25;mso-wrap-distance-left:9pt;mso-wrap-distance-top:0;mso-wrap-distance-right:9pt;mso-wrap-distance-bottom:0;mso-position-horizontal-relative:page;mso-position-vertical-relative:page;mso-width-percent:370;mso-height-percent:300;mso-left-percent:455;mso-top-percent:25;mso-width-relative:page;mso-height-relative:page;v-text-anchor:bottom" o:gfxdata="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" fillcolor="#44546a [3215]" stroked="f" strokeweight="1pt">
+                  <v:rect w14:anchorId="411C58B5" id="Rechthoek 78" o:spid="_x0000_s1027" style="position:absolute;margin-left:0;margin-top:0;width:226.45pt;height:237.6pt;z-index:251660288;visibility:visible;mso-wrap-style:square;mso-width-percent:370;mso-height-percent:300;mso-left-percent:455;mso-top-percent:25;mso-wrap-distance-left:9pt;mso-wrap-distance-top:0;mso-wrap-distance-right:9pt;mso-wrap-distance-bottom:0;mso-position-horizontal-relative:page;mso-position-vertical-relative:page;mso-width-percent:370;mso-height-percent:300;mso-left-percent:455;mso-top-percent:25;mso-width-relative:page;mso-height-relative:page;v-text-anchor:bottom" o:gfxdata="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" fillcolor="#44546a [3215]" stroked="f" strokeweight="1pt">
                     <v:textbox inset="14.4pt,14.4pt,14.4pt,28.8pt">
                       <w:txbxContent>
                         <w:p>
@@ -432,7 +280,6 @@
                               <w:dataBinding w:prefixMappings="xmlns:ns0='http://schemas.microsoft.com/office/2006/coverPageProps'" w:xpath="/ns0:CoverPageProperties[1]/ns0:Abstract[1]" w:storeItemID="{55AF091B-3C7A-41E3-B477-F2FDAA23CFDA}"/>
                               <w:text/>
                             </w:sdtPr>
-                            <w:sdtEndPr/>
                             <w:sdtContent>
                               <w:r>
                                 <w:rPr>
@@ -723,7 +570,6 @@
                                   <w:dataBinding w:prefixMappings="xmlns:ns0='http://schemas.openxmlformats.org/package/2006/metadata/core-properties' xmlns:ns1='http://purl.org/dc/elements/1.1/'" w:xpath="/ns0:coreProperties[1]/ns1:title[1]" w:storeItemID="{6C3C8BC8-F283-45AE-878A-BAB7291924A1}"/>
                                   <w:text/>
                                 </w:sdtPr>
-                                <w:sdtEndPr/>
                                 <w:sdtContent>
                                   <w:p>
                                     <w:pPr>
@@ -760,7 +606,6 @@
                                   <w:dataBinding w:prefixMappings="xmlns:ns0='http://schemas.openxmlformats.org/package/2006/metadata/core-properties' xmlns:ns1='http://purl.org/dc/elements/1.1/'" w:xpath="/ns0:coreProperties[1]/ns1:subject[1]" w:storeItemID="{6C3C8BC8-F283-45AE-878A-BAB7291924A1}"/>
                                   <w:text/>
                                 </w:sdtPr>
-                                <w:sdtEndPr/>
                                 <w:sdtContent>
                                   <w:p>
                                     <w:pPr>
@@ -805,7 +650,11 @@
               </mc:Choice>
               <mc:Fallback>
                 <w:pict>
-                  <v:shape w14:anchorId="16F58D49" id="Tekstvak 81" o:spid="_x0000_s1029" type="#_x0000_t202" style="position:absolute;margin-left:0;margin-top:0;width:220.3pt;height:194.9pt;z-index:251661312;visibility:visible;mso-wrap-style:square;mso-width-percent:360;mso-height-percent:280;mso-left-percent:455;mso-top-percent:350;mso-wrap-distance-left:9pt;mso-wrap-distance-top:0;mso-wrap-distance-right:9pt;mso-wrap-distance-bottom:0;mso-position-horizontal-relative:page;mso-position-vertical-relative:page;mso-width-percent:360;mso-height-percent:280;mso-left-percent:455;mso-top-percent:350;mso-width-relative:page;mso-height-relative:page;v-text-anchor:top" o:gfxdata="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" filled="f" stroked="f" strokeweight=".5pt">
+                  <v:shapetype w14:anchorId="16F58D49" id="_x0000_t202" coordsize="21600,21600" o:spt="202" path="m,l,21600r21600,l21600,xe">
+                    <v:stroke joinstyle="miter"/>
+                    <v:path gradientshapeok="t" o:connecttype="rect"/>
+                  </v:shapetype>
+                  <v:shape id="Tekstvak 81" o:spid="_x0000_s1028" type="#_x0000_t202" style="position:absolute;margin-left:0;margin-top:0;width:220.3pt;height:194.9pt;z-index:251661312;visibility:visible;mso-wrap-style:square;mso-width-percent:360;mso-height-percent:280;mso-left-percent:455;mso-top-percent:350;mso-wrap-distance-left:9pt;mso-wrap-distance-top:0;mso-wrap-distance-right:9pt;mso-wrap-distance-bottom:0;mso-position-horizontal-relative:page;mso-position-vertical-relative:page;mso-width-percent:360;mso-height-percent:280;mso-left-percent:455;mso-top-percent:350;mso-width-relative:page;mso-height-relative:page;v-text-anchor:top" o:gfxdata="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" filled="f" stroked="f" strokeweight=".5pt">
                     <v:textbox style="mso-fit-shape-to-text:t">
                       <w:txbxContent>
                         <w:sdt>
@@ -821,7 +670,6 @@
                             <w:dataBinding w:prefixMappings="xmlns:ns0='http://schemas.openxmlformats.org/package/2006/metadata/core-properties' xmlns:ns1='http://purl.org/dc/elements/1.1/'" w:xpath="/ns0:coreProperties[1]/ns1:title[1]" w:storeItemID="{6C3C8BC8-F283-45AE-878A-BAB7291924A1}"/>
                             <w:text/>
                           </w:sdtPr>
-                          <w:sdtEndPr/>
                           <w:sdtContent>
                             <w:p>
                               <w:pPr>
@@ -858,7 +706,6 @@
                             <w:dataBinding w:prefixMappings="xmlns:ns0='http://schemas.openxmlformats.org/package/2006/metadata/core-properties' xmlns:ns1='http://purl.org/dc/elements/1.1/'" w:xpath="/ns0:coreProperties[1]/ns1:subject[1]" w:storeItemID="{6C3C8BC8-F283-45AE-878A-BAB7291924A1}"/>
                             <w:text/>
                           </w:sdtPr>
-                          <w:sdtEndPr/>
                           <w:sdtContent>
                             <w:p>
                               <w:pPr>
@@ -898,10 +745,197 @@
               <w:rFonts w:ascii="Arial" w:hAnsi="Arial" w:cs="Arial"/>
             </w:rPr>
           </w:pPr>
+          <w:bookmarkStart w:id="0" w:name="_Toc155358681"/>
+          <w:r>
+            <w:rPr>
+              <w:noProof/>
+            </w:rPr>
+            <mc:AlternateContent>
+              <mc:Choice Requires="wps">
+                <w:drawing>
+                  <wp:anchor distT="0" distB="0" distL="114300" distR="114300" simplePos="0" relativeHeight="251664384" behindDoc="0" locked="0" layoutInCell="1" allowOverlap="1" wp14:anchorId="54A334B0" wp14:editId="34C3BBF3">
+                    <wp:simplePos x="0" y="0"/>
+                    <wp:positionH relativeFrom="page">
+                      <wp:posOffset>3439795</wp:posOffset>
+                    </wp:positionH>
+                    <wp:positionV relativeFrom="page">
+                      <wp:posOffset>6897158</wp:posOffset>
+                    </wp:positionV>
+                    <wp:extent cx="2797810" cy="268605"/>
+                    <wp:effectExtent l="0" t="0" r="0" b="0"/>
+                    <wp:wrapSquare wrapText="bothSides"/>
+                    <wp:docPr id="465" name="Tekstvak 76"/>
+                    <wp:cNvGraphicFramePr/>
+                    <a:graphic xmlns:a="http://schemas.openxmlformats.org/drawingml/2006/main">
+                      <a:graphicData uri="http://schemas.microsoft.com/office/word/2010/wordprocessingShape">
+                        <wps:wsp>
+                          <wps:cNvSpPr txBox="1"/>
+                          <wps:spPr>
+                            <a:xfrm>
+                              <a:off x="0" y="0"/>
+                              <a:ext cx="2797810" cy="268605"/>
+                            </a:xfrm>
+                            <a:prstGeom prst="rect">
+                              <a:avLst/>
+                            </a:prstGeom>
+                            <a:noFill/>
+                            <a:ln w="6350">
+                              <a:noFill/>
+                            </a:ln>
+                            <a:effectLst/>
+                          </wps:spPr>
+                          <wps:txbx>
+                            <w:txbxContent>
+                              <w:p>
+                                <w:pPr>
+                                  <w:pStyle w:val="Geenafstand"/>
+                                  <w:rPr>
+                                    <w:color w:val="44546A" w:themeColor="text2"/>
+                                  </w:rPr>
+                                </w:pPr>
+                                <w:sdt>
+                                  <w:sdtPr>
+                                    <w:rPr>
+                                      <w:color w:val="44546A" w:themeColor="text2"/>
+                                    </w:rPr>
+                                    <w:alias w:val="Auteur"/>
+                                    <w:id w:val="15524260"/>
+                                    <w:dataBinding w:prefixMappings="xmlns:ns0='http://schemas.openxmlformats.org/package/2006/metadata/core-properties' xmlns:ns1='http://purl.org/dc/elements/1.1/'" w:xpath="/ns0:coreProperties[1]/ns1:creator[1]" w:storeItemID="{6C3C8BC8-F283-45AE-878A-BAB7291924A1}"/>
+                                    <w:text/>
+                                  </w:sdtPr>
+                                  <w:sdtContent>
+                                    <w:r>
+                                      <w:rPr>
+                                        <w:color w:val="44546A" w:themeColor="text2"/>
+                                      </w:rPr>
+                                      <w:t>Door groep 3;</w:t>
+                                    </w:r>
+                                    <w:r>
+                                      <w:rPr>
+                                        <w:color w:val="44546A" w:themeColor="text2"/>
+                                      </w:rPr>
+                                      <w:t xml:space="preserve"> </w:t>
+                                    </w:r>
+                                    <w:r>
+                                      <w:rPr>
+                                        <w:color w:val="44546A" w:themeColor="text2"/>
+                                      </w:rPr>
+                                      <w:t xml:space="preserve">versie </w:t>
+                                    </w:r>
+                                    <w:r>
+                                      <w:rPr>
+                                        <w:color w:val="44546A" w:themeColor="text2"/>
+                                      </w:rPr>
+                                      <w:t>2</w:t>
+                                    </w:r>
+                                    <w:r>
+                                      <w:rPr>
+                                        <w:color w:val="44546A" w:themeColor="text2"/>
+                                      </w:rPr>
+                                      <w:t>.0.0</w:t>
+                                    </w:r>
+                                    <w:r>
+                                      <w:rPr>
+                                        <w:color w:val="44546A" w:themeColor="text2"/>
+                                      </w:rPr>
+                                      <w:t xml:space="preserve"> – laatst gewijzigd op 12-12-2023</w:t>
+                                    </w:r>
+                                  </w:sdtContent>
+                                </w:sdt>
+                              </w:p>
+                            </w:txbxContent>
+                          </wps:txbx>
+                          <wps:bodyPr rot="0" spcFirstLastPara="0" vertOverflow="overflow" horzOverflow="overflow" vert="horz" wrap="square" lIns="91440" tIns="45720" rIns="91440" bIns="45720" numCol="1" spcCol="0" rtlCol="0" fromWordArt="0" anchor="b" anchorCtr="0" forceAA="0" compatLnSpc="1">
+                            <a:prstTxWarp prst="textNoShape">
+                              <a:avLst/>
+                            </a:prstTxWarp>
+                            <a:spAutoFit/>
+                          </wps:bodyPr>
+                        </wps:wsp>
+                      </a:graphicData>
+                    </a:graphic>
+                    <wp14:sizeRelH relativeFrom="page">
+                      <wp14:pctWidth>36000</wp14:pctWidth>
+                    </wp14:sizeRelH>
+                    <wp14:sizeRelV relativeFrom="margin">
+                      <wp14:pctHeight>0</wp14:pctHeight>
+                    </wp14:sizeRelV>
+                  </wp:anchor>
+                </w:drawing>
+              </mc:Choice>
+              <mc:Fallback>
+                <w:pict>
+                  <v:shape w14:anchorId="54A334B0" id="Tekstvak 76" o:spid="_x0000_s1029" type="#_x0000_t202" style="position:absolute;margin-left:270.85pt;margin-top:543.1pt;width:220.3pt;height:21.15pt;z-index:251664384;visibility:visible;mso-wrap-style:square;mso-width-percent:360;mso-height-percent:0;mso-wrap-distance-left:9pt;mso-wrap-distance-top:0;mso-wrap-distance-right:9pt;mso-wrap-distance-bottom:0;mso-position-horizontal:absolute;mso-position-horizontal-relative:page;mso-position-vertical:absolute;mso-position-vertical-relative:page;mso-width-percent:360;mso-height-percent:0;mso-width-relative:page;mso-height-relative:margin;v-text-anchor:bottom" o:gfxdata="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" filled="f" stroked="f" strokeweight=".5pt">
+                    <v:textbox style="mso-fit-shape-to-text:t">
+                      <w:txbxContent>
+                        <w:p>
+                          <w:pPr>
+                            <w:pStyle w:val="Geenafstand"/>
+                            <w:rPr>
+                              <w:color w:val="44546A" w:themeColor="text2"/>
+                            </w:rPr>
+                          </w:pPr>
+                          <w:sdt>
+                            <w:sdtPr>
+                              <w:rPr>
+                                <w:color w:val="44546A" w:themeColor="text2"/>
+                              </w:rPr>
+                              <w:alias w:val="Auteur"/>
+                              <w:id w:val="15524260"/>
+                              <w:dataBinding w:prefixMappings="xmlns:ns0='http://schemas.openxmlformats.org/package/2006/metadata/core-properties' xmlns:ns1='http://purl.org/dc/elements/1.1/'" w:xpath="/ns0:coreProperties[1]/ns1:creator[1]" w:storeItemID="{6C3C8BC8-F283-45AE-878A-BAB7291924A1}"/>
+                              <w:text/>
+                            </w:sdtPr>
+                            <w:sdtContent>
+                              <w:r>
+                                <w:rPr>
+                                  <w:color w:val="44546A" w:themeColor="text2"/>
+                                </w:rPr>
+                                <w:t>Door groep 3;</w:t>
+                              </w:r>
+                              <w:r>
+                                <w:rPr>
+                                  <w:color w:val="44546A" w:themeColor="text2"/>
+                                </w:rPr>
+                                <w:t xml:space="preserve"> </w:t>
+                              </w:r>
+                              <w:r>
+                                <w:rPr>
+                                  <w:color w:val="44546A" w:themeColor="text2"/>
+                                </w:rPr>
+                                <w:t xml:space="preserve">versie </w:t>
+                              </w:r>
+                              <w:r>
+                                <w:rPr>
+                                  <w:color w:val="44546A" w:themeColor="text2"/>
+                                </w:rPr>
+                                <w:t>2</w:t>
+                              </w:r>
+                              <w:r>
+                                <w:rPr>
+                                  <w:color w:val="44546A" w:themeColor="text2"/>
+                                </w:rPr>
+                                <w:t>.0.0</w:t>
+                              </w:r>
+                              <w:r>
+                                <w:rPr>
+                                  <w:color w:val="44546A" w:themeColor="text2"/>
+                                </w:rPr>
+                                <w:t xml:space="preserve"> – laatst gewijzigd op 12-12-2023</w:t>
+                              </w:r>
+                            </w:sdtContent>
+                          </w:sdt>
+                        </w:p>
+                      </w:txbxContent>
+                    </v:textbox>
+                    <w10:wrap type="square" anchorx="page" anchory="page"/>
+                  </v:shape>
+                </w:pict>
+              </mc:Fallback>
+            </mc:AlternateContent>
+          </w:r>
           <w:r>
             <w:br w:type="page"/>
           </w:r>
-          <w:bookmarkStart w:id="0" w:name="_Toc152096293"/>
           <w:r>
             <w:rPr>
               <w:rFonts w:ascii="Arial" w:hAnsi="Arial" w:cs="Arial"/>
@@ -1110,12 +1144,28 @@
             </w:rPr>
             <w:t xml:space="preserve"> </w:t>
           </w:r>
-          <w:r>
-            <w:rPr>
-              <w:rFonts w:ascii="Arial" w:hAnsi="Arial" w:cs="Arial"/>
-            </w:rPr>
-            <w:t>Kinsta, Tweakers</w:t>
-          </w:r>
+          <w:proofErr w:type="spellStart"/>
+          <w:r>
+            <w:rPr>
+              <w:rFonts w:ascii="Arial" w:hAnsi="Arial" w:cs="Arial"/>
+            </w:rPr>
+            <w:t>Kinsta</w:t>
+          </w:r>
+          <w:proofErr w:type="spellEnd"/>
+          <w:r>
+            <w:rPr>
+              <w:rFonts w:ascii="Arial" w:hAnsi="Arial" w:cs="Arial"/>
+            </w:rPr>
+            <w:t xml:space="preserve">, </w:t>
+          </w:r>
+          <w:proofErr w:type="spellStart"/>
+          <w:r>
+            <w:rPr>
+              <w:rFonts w:ascii="Arial" w:hAnsi="Arial" w:cs="Arial"/>
+            </w:rPr>
+            <w:t>Tweakers</w:t>
+          </w:r>
+          <w:proofErr w:type="spellEnd"/>
           <w:r>
             <w:rPr>
               <w:rFonts w:ascii="Arial" w:hAnsi="Arial" w:cs="Arial"/>
@@ -1345,7 +1395,6 @@
           <w:docPartUnique/>
         </w:docPartObj>
       </w:sdtPr>
-      <w:sdtEndPr/>
       <w:sdtContent>
         <w:p>
           <w:pPr>
@@ -1368,9 +1417,8 @@
             <w:tabs>
               <w:tab w:val="right" w:leader="dot" w:pos="9062"/>
             </w:tabs>
-            <w:spacing w:after="0" w:line="240" w:lineRule="auto"/>
-            <w:rPr>
-              <w:rFonts w:ascii="Arial" w:eastAsiaTheme="minorEastAsia" w:hAnsi="Arial" w:cs="Arial"/>
+            <w:rPr>
+              <w:rFonts w:eastAsiaTheme="minorEastAsia"/>
               <w:noProof/>
               <w:lang w:eastAsia="nl-NL"/>
             </w:rPr>
@@ -1393,7 +1441,7 @@
             </w:rPr>
             <w:fldChar w:fldCharType="separate"/>
           </w:r>
-          <w:hyperlink w:anchor="_Toc152096293" w:history="1">
+          <w:hyperlink w:anchor="_Toc155358681" w:history="1">
             <w:r>
               <w:rPr>
                 <w:rStyle w:val="Hyperlink"/>
@@ -1404,7 +1452,6 @@
             </w:r>
             <w:r>
               <w:rPr>
-                <w:rFonts w:ascii="Arial" w:hAnsi="Arial" w:cs="Arial"/>
                 <w:noProof/>
                 <w:webHidden/>
               </w:rPr>
@@ -1412,7 +1459,6 @@
             </w:r>
             <w:r>
               <w:rPr>
-                <w:rFonts w:ascii="Arial" w:hAnsi="Arial" w:cs="Arial"/>
                 <w:noProof/>
                 <w:webHidden/>
               </w:rPr>
@@ -1420,22 +1466,19 @@
             </w:r>
             <w:r>
               <w:rPr>
-                <w:rFonts w:ascii="Arial" w:hAnsi="Arial" w:cs="Arial"/>
                 <w:noProof/>
                 <w:webHidden/>
               </w:rPr>
-              <w:instrText xml:space="preserve"> PAGEREF _Toc152096293 \h </w:instrText>
-            </w:r>
-            <w:r>
-              <w:rPr>
-                <w:rFonts w:ascii="Arial" w:hAnsi="Arial" w:cs="Arial"/>
+              <w:instrText xml:space="preserve"> PAGEREF _Toc155358681 \h </w:instrText>
+            </w:r>
+            <w:r>
+              <w:rPr>
                 <w:noProof/>
                 <w:webHidden/>
               </w:rPr>
             </w:r>
             <w:r>
               <w:rPr>
-                <w:rFonts w:ascii="Arial" w:hAnsi="Arial" w:cs="Arial"/>
                 <w:noProof/>
                 <w:webHidden/>
               </w:rPr>
@@ -1443,15 +1486,415 @@
             </w:r>
             <w:r>
               <w:rPr>
-                <w:rFonts w:ascii="Arial" w:hAnsi="Arial" w:cs="Arial"/>
                 <w:noProof/>
                 <w:webHidden/>
               </w:rPr>
-              <w:t>1</w:t>
-            </w:r>
-            <w:r>
-              <w:rPr>
-                <w:rFonts w:ascii="Arial" w:hAnsi="Arial" w:cs="Arial"/>
+              <w:t>0</w:t>
+            </w:r>
+            <w:r>
+              <w:rPr>
+                <w:noProof/>
+                <w:webHidden/>
+              </w:rPr>
+              <w:fldChar w:fldCharType="end"/>
+            </w:r>
+          </w:hyperlink>
+        </w:p>
+        <w:p>
+          <w:pPr>
+            <w:pStyle w:val="Inhopg1"/>
+            <w:tabs>
+              <w:tab w:val="left" w:pos="440"/>
+              <w:tab w:val="right" w:leader="dot" w:pos="9062"/>
+            </w:tabs>
+            <w:rPr>
+              <w:rFonts w:eastAsiaTheme="minorEastAsia"/>
+              <w:noProof/>
+              <w:lang w:eastAsia="nl-NL"/>
+            </w:rPr>
+          </w:pPr>
+          <w:hyperlink w:anchor="_Toc155358682" w:history="1">
+            <w:r>
+              <w:rPr>
+                <w:rStyle w:val="Hyperlink"/>
+                <w:rFonts w:ascii="Arial" w:hAnsi="Arial" w:cs="Arial"/>
+                <w:noProof/>
+              </w:rPr>
+              <w:t>1.</w:t>
+            </w:r>
+            <w:r>
+              <w:rPr>
+                <w:rFonts w:eastAsiaTheme="minorEastAsia"/>
+                <w:noProof/>
+                <w:lang w:eastAsia="nl-NL"/>
+              </w:rPr>
+              <w:tab/>
+            </w:r>
+            <w:r>
+              <w:rPr>
+                <w:rStyle w:val="Hyperlink"/>
+                <w:rFonts w:ascii="Arial" w:hAnsi="Arial" w:cs="Arial"/>
+                <w:noProof/>
+              </w:rPr>
+              <w:t>Risicoanalyse</w:t>
+            </w:r>
+            <w:r>
+              <w:rPr>
+                <w:noProof/>
+                <w:webHidden/>
+              </w:rPr>
+              <w:tab/>
+            </w:r>
+            <w:r>
+              <w:rPr>
+                <w:noProof/>
+                <w:webHidden/>
+              </w:rPr>
+              <w:fldChar w:fldCharType="begin"/>
+            </w:r>
+            <w:r>
+              <w:rPr>
+                <w:noProof/>
+                <w:webHidden/>
+              </w:rPr>
+              <w:instrText xml:space="preserve"> PAGEREF _Toc155358682 \h </w:instrText>
+            </w:r>
+            <w:r>
+              <w:rPr>
+                <w:noProof/>
+                <w:webHidden/>
+              </w:rPr>
+            </w:r>
+            <w:r>
+              <w:rPr>
+                <w:noProof/>
+                <w:webHidden/>
+              </w:rPr>
+              <w:fldChar w:fldCharType="separate"/>
+            </w:r>
+            <w:r>
+              <w:rPr>
+                <w:noProof/>
+                <w:webHidden/>
+              </w:rPr>
+              <w:t>3</w:t>
+            </w:r>
+            <w:r>
+              <w:rPr>
+                <w:noProof/>
+                <w:webHidden/>
+              </w:rPr>
+              <w:fldChar w:fldCharType="end"/>
+            </w:r>
+          </w:hyperlink>
+        </w:p>
+        <w:p>
+          <w:pPr>
+            <w:pStyle w:val="Inhopg1"/>
+            <w:tabs>
+              <w:tab w:val="left" w:pos="440"/>
+              <w:tab w:val="right" w:leader="dot" w:pos="9062"/>
+            </w:tabs>
+            <w:rPr>
+              <w:rFonts w:eastAsiaTheme="minorEastAsia"/>
+              <w:noProof/>
+              <w:lang w:eastAsia="nl-NL"/>
+            </w:rPr>
+          </w:pPr>
+          <w:hyperlink w:anchor="_Toc155358683" w:history="1">
+            <w:r>
+              <w:rPr>
+                <w:rStyle w:val="Hyperlink"/>
+                <w:rFonts w:ascii="Arial" w:hAnsi="Arial" w:cs="Arial"/>
+                <w:noProof/>
+              </w:rPr>
+              <w:t>2.</w:t>
+            </w:r>
+            <w:r>
+              <w:rPr>
+                <w:rFonts w:eastAsiaTheme="minorEastAsia"/>
+                <w:noProof/>
+                <w:lang w:eastAsia="nl-NL"/>
+              </w:rPr>
+              <w:tab/>
+            </w:r>
+            <w:r>
+              <w:rPr>
+                <w:rStyle w:val="Hyperlink"/>
+                <w:rFonts w:ascii="Arial" w:hAnsi="Arial" w:cs="Arial"/>
+                <w:noProof/>
+              </w:rPr>
+              <w:t>Beschrijving ingebouwd veiligheidsniveau</w:t>
+            </w:r>
+            <w:r>
+              <w:rPr>
+                <w:noProof/>
+                <w:webHidden/>
+              </w:rPr>
+              <w:tab/>
+            </w:r>
+            <w:r>
+              <w:rPr>
+                <w:noProof/>
+                <w:webHidden/>
+              </w:rPr>
+              <w:fldChar w:fldCharType="begin"/>
+            </w:r>
+            <w:r>
+              <w:rPr>
+                <w:noProof/>
+                <w:webHidden/>
+              </w:rPr>
+              <w:instrText xml:space="preserve"> PAGEREF _Toc155358683 \h </w:instrText>
+            </w:r>
+            <w:r>
+              <w:rPr>
+                <w:noProof/>
+                <w:webHidden/>
+              </w:rPr>
+            </w:r>
+            <w:r>
+              <w:rPr>
+                <w:noProof/>
+                <w:webHidden/>
+              </w:rPr>
+              <w:fldChar w:fldCharType="separate"/>
+            </w:r>
+            <w:r>
+              <w:rPr>
+                <w:noProof/>
+                <w:webHidden/>
+              </w:rPr>
+              <w:t>7</w:t>
+            </w:r>
+            <w:r>
+              <w:rPr>
+                <w:noProof/>
+                <w:webHidden/>
+              </w:rPr>
+              <w:fldChar w:fldCharType="end"/>
+            </w:r>
+          </w:hyperlink>
+        </w:p>
+        <w:p>
+          <w:pPr>
+            <w:pStyle w:val="Inhopg2"/>
+            <w:tabs>
+              <w:tab w:val="right" w:leader="dot" w:pos="9062"/>
+            </w:tabs>
+            <w:rPr>
+              <w:noProof/>
+            </w:rPr>
+          </w:pPr>
+          <w:hyperlink w:anchor="_Toc155358684" w:history="1">
+            <w:r>
+              <w:rPr>
+                <w:rStyle w:val="Hyperlink"/>
+                <w:rFonts w:ascii="Arial" w:hAnsi="Arial" w:cs="Arial"/>
+                <w:noProof/>
+              </w:rPr>
+              <w:t>2.1 SQL Injectie</w:t>
+            </w:r>
+            <w:r>
+              <w:rPr>
+                <w:noProof/>
+                <w:webHidden/>
+              </w:rPr>
+              <w:tab/>
+            </w:r>
+            <w:r>
+              <w:rPr>
+                <w:noProof/>
+                <w:webHidden/>
+              </w:rPr>
+              <w:fldChar w:fldCharType="begin"/>
+            </w:r>
+            <w:r>
+              <w:rPr>
+                <w:noProof/>
+                <w:webHidden/>
+              </w:rPr>
+              <w:instrText xml:space="preserve"> PAGEREF _Toc155358684 \h </w:instrText>
+            </w:r>
+            <w:r>
+              <w:rPr>
+                <w:noProof/>
+                <w:webHidden/>
+              </w:rPr>
+            </w:r>
+            <w:r>
+              <w:rPr>
+                <w:noProof/>
+                <w:webHidden/>
+              </w:rPr>
+              <w:fldChar w:fldCharType="separate"/>
+            </w:r>
+            <w:r>
+              <w:rPr>
+                <w:noProof/>
+                <w:webHidden/>
+              </w:rPr>
+              <w:t>7</w:t>
+            </w:r>
+            <w:r>
+              <w:rPr>
+                <w:noProof/>
+                <w:webHidden/>
+              </w:rPr>
+              <w:fldChar w:fldCharType="end"/>
+            </w:r>
+          </w:hyperlink>
+        </w:p>
+        <w:p>
+          <w:pPr>
+            <w:pStyle w:val="Inhopg2"/>
+            <w:tabs>
+              <w:tab w:val="right" w:leader="dot" w:pos="9062"/>
+            </w:tabs>
+            <w:rPr>
+              <w:noProof/>
+            </w:rPr>
+          </w:pPr>
+          <w:hyperlink w:anchor="_Toc155358685" w:history="1">
+            <w:r>
+              <w:rPr>
+                <w:rStyle w:val="Hyperlink"/>
+                <w:rFonts w:ascii="Arial" w:hAnsi="Arial" w:cs="Arial"/>
+                <w:noProof/>
+              </w:rPr>
+              <w:t>2.2 Wachtwoord Hashing</w:t>
+            </w:r>
+            <w:r>
+              <w:rPr>
+                <w:noProof/>
+                <w:webHidden/>
+              </w:rPr>
+              <w:tab/>
+            </w:r>
+            <w:r>
+              <w:rPr>
+                <w:noProof/>
+                <w:webHidden/>
+              </w:rPr>
+              <w:fldChar w:fldCharType="begin"/>
+            </w:r>
+            <w:r>
+              <w:rPr>
+                <w:noProof/>
+                <w:webHidden/>
+              </w:rPr>
+              <w:instrText xml:space="preserve"> PAGEREF _Toc155358685 \h </w:instrText>
+            </w:r>
+            <w:r>
+              <w:rPr>
+                <w:noProof/>
+                <w:webHidden/>
+              </w:rPr>
+            </w:r>
+            <w:r>
+              <w:rPr>
+                <w:noProof/>
+                <w:webHidden/>
+              </w:rPr>
+              <w:fldChar w:fldCharType="separate"/>
+            </w:r>
+            <w:r>
+              <w:rPr>
+                <w:noProof/>
+                <w:webHidden/>
+              </w:rPr>
+              <w:t>7</w:t>
+            </w:r>
+            <w:r>
+              <w:rPr>
+                <w:noProof/>
+                <w:webHidden/>
+              </w:rPr>
+              <w:fldChar w:fldCharType="end"/>
+            </w:r>
+          </w:hyperlink>
+        </w:p>
+        <w:p>
+          <w:pPr>
+            <w:pStyle w:val="Inhopg1"/>
+            <w:tabs>
+              <w:tab w:val="left" w:pos="440"/>
+              <w:tab w:val="right" w:leader="dot" w:pos="9062"/>
+            </w:tabs>
+            <w:rPr>
+              <w:rFonts w:eastAsiaTheme="minorEastAsia"/>
+              <w:noProof/>
+              <w:lang w:eastAsia="nl-NL"/>
+            </w:rPr>
+          </w:pPr>
+          <w:hyperlink w:anchor="_Toc155358686" w:history="1">
+            <w:r>
+              <w:rPr>
+                <w:rStyle w:val="Hyperlink"/>
+                <w:rFonts w:ascii="Arial" w:hAnsi="Arial" w:cs="Arial"/>
+                <w:noProof/>
+              </w:rPr>
+              <w:t>3.</w:t>
+            </w:r>
+            <w:r>
+              <w:rPr>
+                <w:rFonts w:eastAsiaTheme="minorEastAsia"/>
+                <w:noProof/>
+                <w:lang w:eastAsia="nl-NL"/>
+              </w:rPr>
+              <w:tab/>
+            </w:r>
+            <w:r>
+              <w:rPr>
+                <w:rStyle w:val="Hyperlink"/>
+                <w:rFonts w:ascii="Arial" w:hAnsi="Arial" w:cs="Arial"/>
+                <w:noProof/>
+              </w:rPr>
+              <w:t>Advies over vervolgstappen</w:t>
+            </w:r>
+            <w:r>
+              <w:rPr>
+                <w:noProof/>
+                <w:webHidden/>
+              </w:rPr>
+              <w:tab/>
+            </w:r>
+            <w:r>
+              <w:rPr>
+                <w:noProof/>
+                <w:webHidden/>
+              </w:rPr>
+              <w:fldChar w:fldCharType="begin"/>
+            </w:r>
+            <w:r>
+              <w:rPr>
+                <w:noProof/>
+                <w:webHidden/>
+              </w:rPr>
+              <w:instrText xml:space="preserve"> PAGEREF _Toc155358686 \h </w:instrText>
+            </w:r>
+            <w:r>
+              <w:rPr>
+                <w:noProof/>
+                <w:webHidden/>
+              </w:rPr>
+            </w:r>
+            <w:r>
+              <w:rPr>
+                <w:noProof/>
+                <w:webHidden/>
+              </w:rPr>
+              <w:fldChar w:fldCharType="separate"/>
+            </w:r>
+            <w:r>
+              <w:rPr>
+                <w:noProof/>
+                <w:webHidden/>
+              </w:rPr>
+              <w:t>9</w:t>
+            </w:r>
+            <w:r>
+              <w:rPr>
                 <w:noProof/>
                 <w:webHidden/>
               </w:rPr>
@@ -1465,25 +1908,23 @@
             <w:tabs>
               <w:tab w:val="right" w:leader="dot" w:pos="9062"/>
             </w:tabs>
-            <w:spacing w:after="0" w:line="240" w:lineRule="auto"/>
-            <w:rPr>
-              <w:rFonts w:ascii="Arial" w:eastAsiaTheme="minorEastAsia" w:hAnsi="Arial" w:cs="Arial"/>
+            <w:rPr>
+              <w:rFonts w:eastAsiaTheme="minorEastAsia"/>
               <w:noProof/>
               <w:lang w:eastAsia="nl-NL"/>
             </w:rPr>
           </w:pPr>
-          <w:hyperlink w:anchor="_Toc152096294" w:history="1">
+          <w:hyperlink w:anchor="_Toc155358687" w:history="1">
             <w:r>
               <w:rPr>
                 <w:rStyle w:val="Hyperlink"/>
                 <w:rFonts w:ascii="Arial" w:hAnsi="Arial" w:cs="Arial"/>
                 <w:noProof/>
               </w:rPr>
-              <w:t>Risicoanalyse</w:t>
-            </w:r>
-            <w:r>
-              <w:rPr>
-                <w:rFonts w:ascii="Arial" w:hAnsi="Arial" w:cs="Arial"/>
+              <w:t>Conclusie</w:t>
+            </w:r>
+            <w:r>
+              <w:rPr>
                 <w:noProof/>
                 <w:webHidden/>
               </w:rPr>
@@ -1491,7 +1932,6 @@
             </w:r>
             <w:r>
               <w:rPr>
-                <w:rFonts w:ascii="Arial" w:hAnsi="Arial" w:cs="Arial"/>
                 <w:noProof/>
                 <w:webHidden/>
               </w:rPr>
@@ -1499,22 +1939,19 @@
             </w:r>
             <w:r>
               <w:rPr>
-                <w:rFonts w:ascii="Arial" w:hAnsi="Arial" w:cs="Arial"/>
                 <w:noProof/>
                 <w:webHidden/>
               </w:rPr>
-              <w:instrText xml:space="preserve"> PAGEREF _Toc152096294 \h </w:instrText>
-            </w:r>
-            <w:r>
-              <w:rPr>
-                <w:rFonts w:ascii="Arial" w:hAnsi="Arial" w:cs="Arial"/>
+              <w:instrText xml:space="preserve"> PAGEREF _Toc155358687 \h </w:instrText>
+            </w:r>
+            <w:r>
+              <w:rPr>
                 <w:noProof/>
                 <w:webHidden/>
               </w:rPr>
             </w:r>
             <w:r>
               <w:rPr>
-                <w:rFonts w:ascii="Arial" w:hAnsi="Arial" w:cs="Arial"/>
                 <w:noProof/>
                 <w:webHidden/>
               </w:rPr>
@@ -1522,15 +1959,13 @@
             </w:r>
             <w:r>
               <w:rPr>
-                <w:rFonts w:ascii="Arial" w:hAnsi="Arial" w:cs="Arial"/>
                 <w:noProof/>
                 <w:webHidden/>
               </w:rPr>
-              <w:t>3</w:t>
-            </w:r>
-            <w:r>
-              <w:rPr>
-                <w:rFonts w:ascii="Arial" w:hAnsi="Arial" w:cs="Arial"/>
+              <w:t>11</w:t>
+            </w:r>
+            <w:r>
+              <w:rPr>
                 <w:noProof/>
                 <w:webHidden/>
               </w:rPr>
@@ -1544,25 +1979,23 @@
             <w:tabs>
               <w:tab w:val="right" w:leader="dot" w:pos="9062"/>
             </w:tabs>
-            <w:spacing w:after="0" w:line="240" w:lineRule="auto"/>
-            <w:rPr>
-              <w:rFonts w:ascii="Arial" w:eastAsiaTheme="minorEastAsia" w:hAnsi="Arial" w:cs="Arial"/>
+            <w:rPr>
+              <w:rFonts w:eastAsiaTheme="minorEastAsia"/>
               <w:noProof/>
               <w:lang w:eastAsia="nl-NL"/>
             </w:rPr>
           </w:pPr>
-          <w:hyperlink w:anchor="_Toc152096295" w:history="1">
+          <w:hyperlink w:anchor="_Toc155358688" w:history="1">
             <w:r>
               <w:rPr>
                 <w:rStyle w:val="Hyperlink"/>
                 <w:rFonts w:ascii="Arial" w:hAnsi="Arial" w:cs="Arial"/>
                 <w:noProof/>
               </w:rPr>
-              <w:t>Beschrijving ingebouwd veiligheidsniveau</w:t>
-            </w:r>
-            <w:r>
-              <w:rPr>
-                <w:rFonts w:ascii="Arial" w:hAnsi="Arial" w:cs="Arial"/>
+              <w:t>Literatuurlijst</w:t>
+            </w:r>
+            <w:r>
+              <w:rPr>
                 <w:noProof/>
                 <w:webHidden/>
               </w:rPr>
@@ -1570,7 +2003,6 @@
             </w:r>
             <w:r>
               <w:rPr>
-                <w:rFonts w:ascii="Arial" w:hAnsi="Arial" w:cs="Arial"/>
                 <w:noProof/>
                 <w:webHidden/>
               </w:rPr>
@@ -1578,22 +2010,19 @@
             </w:r>
             <w:r>
               <w:rPr>
-                <w:rFonts w:ascii="Arial" w:hAnsi="Arial" w:cs="Arial"/>
                 <w:noProof/>
                 <w:webHidden/>
               </w:rPr>
-              <w:instrText xml:space="preserve"> PAGEREF _Toc152096295 \h </w:instrText>
-            </w:r>
-            <w:r>
-              <w:rPr>
-                <w:rFonts w:ascii="Arial" w:hAnsi="Arial" w:cs="Arial"/>
+              <w:instrText xml:space="preserve"> PAGEREF _Toc155358688 \h </w:instrText>
+            </w:r>
+            <w:r>
+              <w:rPr>
                 <w:noProof/>
                 <w:webHidden/>
               </w:rPr>
             </w:r>
             <w:r>
               <w:rPr>
-                <w:rFonts w:ascii="Arial" w:hAnsi="Arial" w:cs="Arial"/>
                 <w:noProof/>
                 <w:webHidden/>
               </w:rPr>
@@ -1601,173 +2030,13 @@
             </w:r>
             <w:r>
               <w:rPr>
-                <w:rFonts w:ascii="Arial" w:hAnsi="Arial" w:cs="Arial"/>
                 <w:noProof/>
                 <w:webHidden/>
               </w:rPr>
-              <w:t>4</w:t>
-            </w:r>
-            <w:r>
-              <w:rPr>
-                <w:rFonts w:ascii="Arial" w:hAnsi="Arial" w:cs="Arial"/>
-                <w:noProof/>
-                <w:webHidden/>
-              </w:rPr>
-              <w:fldChar w:fldCharType="end"/>
-            </w:r>
-          </w:hyperlink>
-        </w:p>
-        <w:p>
-          <w:pPr>
-            <w:pStyle w:val="Inhopg1"/>
-            <w:tabs>
-              <w:tab w:val="right" w:leader="dot" w:pos="9062"/>
-            </w:tabs>
-            <w:spacing w:after="0" w:line="240" w:lineRule="auto"/>
-            <w:rPr>
-              <w:rFonts w:ascii="Arial" w:eastAsiaTheme="minorEastAsia" w:hAnsi="Arial" w:cs="Arial"/>
-              <w:noProof/>
-              <w:lang w:eastAsia="nl-NL"/>
-            </w:rPr>
-          </w:pPr>
-          <w:hyperlink w:anchor="_Toc152096296" w:history="1">
-            <w:r>
-              <w:rPr>
-                <w:rStyle w:val="Hyperlink"/>
-                <w:rFonts w:ascii="Arial" w:hAnsi="Arial" w:cs="Arial"/>
-                <w:noProof/>
-              </w:rPr>
-              <w:t>Advies over vervolgstappen</w:t>
-            </w:r>
-            <w:r>
-              <w:rPr>
-                <w:rFonts w:ascii="Arial" w:hAnsi="Arial" w:cs="Arial"/>
-                <w:noProof/>
-                <w:webHidden/>
-              </w:rPr>
-              <w:tab/>
-            </w:r>
-            <w:r>
-              <w:rPr>
-                <w:rFonts w:ascii="Arial" w:hAnsi="Arial" w:cs="Arial"/>
-                <w:noProof/>
-                <w:webHidden/>
-              </w:rPr>
-              <w:fldChar w:fldCharType="begin"/>
-            </w:r>
-            <w:r>
-              <w:rPr>
-                <w:rFonts w:ascii="Arial" w:hAnsi="Arial" w:cs="Arial"/>
-                <w:noProof/>
-                <w:webHidden/>
-              </w:rPr>
-              <w:instrText xml:space="preserve"> PAGEREF _Toc152096296 \h </w:instrText>
-            </w:r>
-            <w:r>
-              <w:rPr>
-                <w:rFonts w:ascii="Arial" w:hAnsi="Arial" w:cs="Arial"/>
-                <w:noProof/>
-                <w:webHidden/>
-              </w:rPr>
-            </w:r>
-            <w:r>
-              <w:rPr>
-                <w:rFonts w:ascii="Arial" w:hAnsi="Arial" w:cs="Arial"/>
-                <w:noProof/>
-                <w:webHidden/>
-              </w:rPr>
-              <w:fldChar w:fldCharType="separate"/>
-            </w:r>
-            <w:r>
-              <w:rPr>
-                <w:rFonts w:ascii="Arial" w:hAnsi="Arial" w:cs="Arial"/>
-                <w:noProof/>
-                <w:webHidden/>
-              </w:rPr>
-              <w:t>5</w:t>
-            </w:r>
-            <w:r>
-              <w:rPr>
-                <w:rFonts w:ascii="Arial" w:hAnsi="Arial" w:cs="Arial"/>
-                <w:noProof/>
-                <w:webHidden/>
-              </w:rPr>
-              <w:fldChar w:fldCharType="end"/>
-            </w:r>
-          </w:hyperlink>
-        </w:p>
-        <w:p>
-          <w:pPr>
-            <w:pStyle w:val="Inhopg1"/>
-            <w:tabs>
-              <w:tab w:val="right" w:leader="dot" w:pos="9062"/>
-            </w:tabs>
-            <w:spacing w:after="0" w:line="240" w:lineRule="auto"/>
-            <w:rPr>
-              <w:rFonts w:ascii="Arial" w:eastAsiaTheme="minorEastAsia" w:hAnsi="Arial" w:cs="Arial"/>
-              <w:noProof/>
-              <w:lang w:eastAsia="nl-NL"/>
-            </w:rPr>
-          </w:pPr>
-          <w:hyperlink w:anchor="_Toc152096297" w:history="1">
-            <w:r>
-              <w:rPr>
-                <w:rStyle w:val="Hyperlink"/>
-                <w:rFonts w:ascii="Arial" w:hAnsi="Arial" w:cs="Arial"/>
-                <w:noProof/>
-              </w:rPr>
-              <w:t>Conclusie</w:t>
-            </w:r>
-            <w:r>
-              <w:rPr>
-                <w:rFonts w:ascii="Arial" w:hAnsi="Arial" w:cs="Arial"/>
-                <w:noProof/>
-                <w:webHidden/>
-              </w:rPr>
-              <w:tab/>
-            </w:r>
-            <w:r>
-              <w:rPr>
-                <w:rFonts w:ascii="Arial" w:hAnsi="Arial" w:cs="Arial"/>
-                <w:noProof/>
-                <w:webHidden/>
-              </w:rPr>
-              <w:fldChar w:fldCharType="begin"/>
-            </w:r>
-            <w:r>
-              <w:rPr>
-                <w:rFonts w:ascii="Arial" w:hAnsi="Arial" w:cs="Arial"/>
-                <w:noProof/>
-                <w:webHidden/>
-              </w:rPr>
-              <w:instrText xml:space="preserve"> PAGEREF _Toc152096297 \h </w:instrText>
-            </w:r>
-            <w:r>
-              <w:rPr>
-                <w:rFonts w:ascii="Arial" w:hAnsi="Arial" w:cs="Arial"/>
-                <w:noProof/>
-                <w:webHidden/>
-              </w:rPr>
-            </w:r>
-            <w:r>
-              <w:rPr>
-                <w:rFonts w:ascii="Arial" w:hAnsi="Arial" w:cs="Arial"/>
-                <w:noProof/>
-                <w:webHidden/>
-              </w:rPr>
-              <w:fldChar w:fldCharType="separate"/>
-            </w:r>
-            <w:r>
-              <w:rPr>
-                <w:rFonts w:ascii="Arial" w:hAnsi="Arial" w:cs="Arial"/>
-                <w:noProof/>
-                <w:webHidden/>
-              </w:rPr>
-              <w:t>6</w:t>
-            </w:r>
-            <w:r>
-              <w:rPr>
-                <w:rFonts w:ascii="Arial" w:hAnsi="Arial" w:cs="Arial"/>
+              <w:t>12</w:t>
+            </w:r>
+            <w:r>
+              <w:rPr>
                 <w:noProof/>
                 <w:webHidden/>
               </w:rPr>
@@ -1823,7 +2092,7 @@
               <w:rFonts w:ascii="Arial" w:hAnsi="Arial" w:cs="Arial"/>
             </w:rPr>
           </w:pPr>
-          <w:bookmarkStart w:id="1" w:name="_Toc152096294"/>
+          <w:bookmarkStart w:id="1" w:name="_Toc155358682"/>
           <w:r>
             <w:rPr>
               <w:rFonts w:ascii="Arial" w:hAnsi="Arial" w:cs="Arial"/>
@@ -2628,7 +2897,6 @@
         </w:rPr>
         <w:t>zorgt voor versleutelde communicatie tussen de webserver en de browser van de gebruiker.</w:t>
       </w:r>
-      <w:bookmarkStart w:id="2" w:name="_Toc152096295"/>
     </w:p>
     <w:p>
       <w:pPr>
@@ -2912,19 +3180,39 @@
         <w:rPr>
           <w:rFonts w:ascii="Arial" w:hAnsi="Arial" w:cs="Arial"/>
         </w:rPr>
-        <w:t>Wanneer een webshop afhankelijk is van een derde partij zoals een plug-in kan er een beveiligingslek ontstaan. Als de derde partij geen juiste beveiligingsmaatregelen heeft kunnen hackers via de derde partij in de data van de webshop komen. Maatregelen tegen dit risico zijn het regelmatig checken van de beveiligingsmaatregelen checken van de derde partij en updates en patches zo snel mogelijk toepassen.</w:t>
+        <w:t>Wanneer een webshop afhankelijk is van een derde partij zoals een plug-in</w:t>
+      </w:r>
+      <w:r>
+        <w:rPr>
+          <w:rFonts w:ascii="Arial" w:hAnsi="Arial" w:cs="Arial"/>
+        </w:rPr>
+        <w:t>,</w:t>
+      </w:r>
+      <w:r>
+        <w:rPr>
+          <w:rFonts w:ascii="Arial" w:hAnsi="Arial" w:cs="Arial"/>
+        </w:rPr>
+        <w:t xml:space="preserve"> kan er een beveiligingslek ontstaan. Als de derde partij geen juiste beveiligingsmaatregelen heeft kunnen hackers via de derde partij in de data van de webshop komen. Maatregelen tegen dit risico zijn het regelmatig checken van de </w:t>
+      </w:r>
+      <w:r>
+        <w:rPr>
+          <w:rFonts w:ascii="Arial" w:hAnsi="Arial" w:cs="Arial"/>
+        </w:rPr>
+        <w:t>beveiligingsmaatregelen checken van de derde partij en updates en patches zo snel mogelijk toepassen.</w:t>
       </w:r>
     </w:p>
     <w:p>
       <w:pPr>
         <w:pStyle w:val="Lijstalinea"/>
-        <w:rPr>
-          <w:rFonts w:ascii="Arial" w:hAnsi="Arial" w:cs="Arial"/>
-        </w:rPr>
-      </w:pPr>
-    </w:p>
-    <w:p>
-      <w:pPr>
+        <w:spacing w:after="0" w:line="240" w:lineRule="auto"/>
+        <w:rPr>
+          <w:rFonts w:ascii="Arial" w:hAnsi="Arial" w:cs="Arial"/>
+        </w:rPr>
+      </w:pPr>
+    </w:p>
+    <w:p>
+      <w:pPr>
+        <w:spacing w:after="0" w:line="240" w:lineRule="auto"/>
         <w:rPr>
           <w:rFonts w:ascii="Arial" w:hAnsi="Arial" w:cs="Arial"/>
         </w:rPr>
@@ -3193,22 +3481,16 @@
               <w:rPr>
                 <w:rFonts w:ascii="Arial" w:hAnsi="Arial" w:cs="Arial"/>
               </w:rPr>
-              <w:t>O</w:t>
-            </w:r>
-            <w:r>
-              <w:rPr>
-                <w:rFonts w:ascii="Arial" w:hAnsi="Arial" w:cs="Arial"/>
-              </w:rPr>
-              <w:t xml:space="preserve">nvoldoende </w:t>
-            </w:r>
-            <w:bookmarkStart w:id="3" w:name="_Hlk153373727"/>
+              <w:t xml:space="preserve">Onvoldoende </w:t>
+            </w:r>
+            <w:bookmarkStart w:id="2" w:name="_Hlk153373727"/>
             <w:r>
               <w:rPr>
                 <w:rFonts w:ascii="Arial" w:hAnsi="Arial" w:cs="Arial"/>
               </w:rPr>
               <w:t>authenticatie</w:t>
             </w:r>
-            <w:bookmarkEnd w:id="3"/>
+            <w:bookmarkEnd w:id="2"/>
           </w:p>
         </w:tc>
         <w:tc>
@@ -3489,13 +3771,7 @@
               <w:rPr>
                 <w:rFonts w:ascii="Arial" w:hAnsi="Arial" w:cs="Arial"/>
               </w:rPr>
-              <w:t>H</w:t>
-            </w:r>
-            <w:r>
-              <w:rPr>
-                <w:rFonts w:ascii="Arial" w:hAnsi="Arial" w:cs="Arial"/>
-              </w:rPr>
-              <w:t>et beperken van databasegebruikersrechten om de impact van een succesvolle aanval te minimaliseren</w:t>
+              <w:t>Het beperken van databasegebruikersrechten om de impact van een succesvolle aanval te minimaliseren</w:t>
             </w:r>
             <w:r>
               <w:rPr>
@@ -3541,13 +3817,7 @@
               <w:rPr>
                 <w:rFonts w:ascii="Arial" w:hAnsi="Arial" w:cs="Arial"/>
               </w:rPr>
-              <w:t>G</w:t>
-            </w:r>
-            <w:r>
-              <w:rPr>
-                <w:rFonts w:ascii="Arial" w:hAnsi="Arial" w:cs="Arial"/>
-              </w:rPr>
-              <w:t>estolen gegevens tijdens de gegevensoverdracht</w:t>
+              <w:t>Gestolen gegevens tijdens de gegevensoverdracht</w:t>
             </w:r>
           </w:p>
         </w:tc>
@@ -3667,13 +3937,7 @@
               <w:rPr>
                 <w:rFonts w:ascii="Arial" w:hAnsi="Arial" w:cs="Arial"/>
               </w:rPr>
-              <w:t>H</w:t>
-            </w:r>
-            <w:r>
-              <w:rPr>
-                <w:rFonts w:ascii="Arial" w:hAnsi="Arial" w:cs="Arial"/>
-              </w:rPr>
-              <w:t>et gebruik maken van HTTPS</w:t>
+              <w:t>Het gebruik maken van HTTPS</w:t>
             </w:r>
           </w:p>
         </w:tc>
@@ -3693,22 +3957,13 @@
               <w:rPr>
                 <w:rFonts w:ascii="Arial" w:hAnsi="Arial" w:cs="Arial"/>
               </w:rPr>
-              <w:t>H</w:t>
-            </w:r>
-            <w:r>
-              <w:rPr>
-                <w:rFonts w:ascii="Arial" w:hAnsi="Arial" w:cs="Arial"/>
-              </w:rPr>
-              <w:t>et verlies van gegevens</w:t>
-            </w:r>
-            <w:r>
-              <w:t xml:space="preserve"> </w:t>
-            </w:r>
-            <w:r>
-              <w:rPr>
-                <w:rFonts w:ascii="Arial" w:hAnsi="Arial" w:cs="Arial"/>
-              </w:rPr>
-              <w:t>als gevolg van onvoorziene gebeurtenissen</w:t>
+              <w:t>Het verlies van gegevens</w:t>
+            </w:r>
+            <w:r>
+              <w:rPr>
+                <w:rFonts w:ascii="Arial" w:hAnsi="Arial" w:cs="Arial"/>
+              </w:rPr>
+              <w:t xml:space="preserve"> als gevolg van onvoorziene gebeurtenissen</w:t>
             </w:r>
           </w:p>
         </w:tc>
@@ -3816,19 +4071,7 @@
               <w:rPr>
                 <w:rFonts w:ascii="Arial" w:hAnsi="Arial" w:cs="Arial"/>
               </w:rPr>
-              <w:t>R</w:t>
-            </w:r>
-            <w:r>
-              <w:rPr>
-                <w:rFonts w:ascii="Arial" w:hAnsi="Arial" w:cs="Arial"/>
-              </w:rPr>
-              <w:t>egelmatig back-ups maken van alle belangrijke gegeven</w:t>
-            </w:r>
-            <w:r>
-              <w:rPr>
-                <w:rFonts w:ascii="Arial" w:hAnsi="Arial" w:cs="Arial"/>
-              </w:rPr>
-              <w:t>;</w:t>
+              <w:t>Regelmatig back-ups maken van alle belangrijke gegeven;</w:t>
             </w:r>
           </w:p>
           <w:p>
@@ -3848,13 +4091,7 @@
               <w:rPr>
                 <w:rFonts w:ascii="Arial" w:hAnsi="Arial" w:cs="Arial"/>
               </w:rPr>
-              <w:t>H</w:t>
-            </w:r>
-            <w:r>
-              <w:rPr>
-                <w:rFonts w:ascii="Arial" w:hAnsi="Arial" w:cs="Arial"/>
-              </w:rPr>
-              <w:t xml:space="preserve">et bewaren van back-ups apart van het primaire systeem, zoals op een USB of </w:t>
+              <w:t xml:space="preserve">Het bewaren van back-ups apart van het primaire systeem, zoals op een USB of </w:t>
             </w:r>
             <w:r>
               <w:rPr>
@@ -4010,13 +4247,7 @@
                 <w:rFonts w:ascii="Arial" w:hAnsi="Arial" w:cs="Arial"/>
               </w:rPr>
               <w:lastRenderedPageBreak/>
-              <w:t>I</w:t>
-            </w:r>
-            <w:r>
-              <w:rPr>
-                <w:rFonts w:ascii="Arial" w:hAnsi="Arial" w:cs="Arial"/>
-              </w:rPr>
-              <w:t>mplementeren van DDoS-bescherming diensten</w:t>
+              <w:t>Implementeren van DDoS-bescherming diensten</w:t>
             </w:r>
             <w:r>
               <w:rPr>
@@ -4042,13 +4273,7 @@
               <w:rPr>
                 <w:rFonts w:ascii="Arial" w:hAnsi="Arial" w:cs="Arial"/>
               </w:rPr>
-              <w:t>H</w:t>
-            </w:r>
-            <w:r>
-              <w:rPr>
-                <w:rFonts w:ascii="Arial" w:hAnsi="Arial" w:cs="Arial"/>
-              </w:rPr>
-              <w:t xml:space="preserve">et schaalbaar maken van de </w:t>
+              <w:t xml:space="preserve">Het schaalbaar maken van de </w:t>
             </w:r>
             <w:r>
               <w:rPr>
@@ -4076,13 +4301,7 @@
                 <w:rFonts w:ascii="Arial" w:hAnsi="Arial" w:cs="Arial"/>
               </w:rPr>
               <w:lastRenderedPageBreak/>
-              <w:t>O</w:t>
-            </w:r>
-            <w:r>
-              <w:rPr>
-                <w:rFonts w:ascii="Arial" w:hAnsi="Arial" w:cs="Arial"/>
-              </w:rPr>
-              <w:t>ngeautoriseerde toegang</w:t>
+              <w:t>Ongeautoriseerde toegang</w:t>
             </w:r>
           </w:p>
         </w:tc>
@@ -4196,13 +4415,7 @@
               <w:rPr>
                 <w:rFonts w:ascii="Arial" w:hAnsi="Arial" w:cs="Arial"/>
               </w:rPr>
-              <w:t>Het implementeren van secure socket layer-certificaten</w:t>
-            </w:r>
-            <w:r>
-              <w:rPr>
-                <w:rFonts w:ascii="Arial" w:hAnsi="Arial" w:cs="Arial"/>
-              </w:rPr>
-              <w:t>;</w:t>
+              <w:t>Het implementeren van secure socket layer-certificaten;</w:t>
             </w:r>
           </w:p>
           <w:p>
@@ -4222,13 +4435,7 @@
               <w:rPr>
                 <w:rFonts w:ascii="Arial" w:hAnsi="Arial" w:cs="Arial"/>
               </w:rPr>
-              <w:t>V</w:t>
-            </w:r>
-            <w:r>
-              <w:rPr>
-                <w:rFonts w:ascii="Arial" w:hAnsi="Arial" w:cs="Arial"/>
-              </w:rPr>
-              <w:t>olgen van PCI DSS</w:t>
+              <w:t>Volgen van PCI DSS</w:t>
             </w:r>
           </w:p>
         </w:tc>
@@ -4368,31 +4575,7 @@
               <w:rPr>
                 <w:rFonts w:ascii="Arial" w:hAnsi="Arial" w:cs="Arial"/>
               </w:rPr>
-              <w:t>Sterke sessie beheer praktijken zoals het gebruik van unieke sessie id</w:t>
-            </w:r>
-            <w:r>
-              <w:rPr>
-                <w:rFonts w:ascii="Arial" w:hAnsi="Arial" w:cs="Arial"/>
-              </w:rPr>
-              <w:t>’</w:t>
-            </w:r>
-            <w:r>
-              <w:rPr>
-                <w:rFonts w:ascii="Arial" w:hAnsi="Arial" w:cs="Arial"/>
-              </w:rPr>
-              <w:t>s</w:t>
-            </w:r>
-            <w:r>
-              <w:rPr>
-                <w:rFonts w:ascii="Arial" w:hAnsi="Arial" w:cs="Arial"/>
-              </w:rPr>
-              <w:t xml:space="preserve"> en r</w:t>
-            </w:r>
-            <w:r>
-              <w:rPr>
-                <w:rFonts w:ascii="Arial" w:hAnsi="Arial" w:cs="Arial"/>
-              </w:rPr>
-              <w:t>egelmatig sessietokens vernieuwen</w:t>
+              <w:t>Sterke sessie beheer praktijken zoals het gebruik van unieke sessie id’s en regelmatig sessietokens vernieuwen</w:t>
             </w:r>
           </w:p>
         </w:tc>
@@ -4412,13 +4595,7 @@
               <w:rPr>
                 <w:rFonts w:ascii="Arial" w:hAnsi="Arial" w:cs="Arial"/>
               </w:rPr>
-              <w:t>A</w:t>
-            </w:r>
-            <w:r>
-              <w:rPr>
-                <w:rFonts w:ascii="Arial" w:hAnsi="Arial" w:cs="Arial"/>
-              </w:rPr>
-              <w:t>fhankelijk van een derde partij</w:t>
+              <w:t>Afhankelijk van een derde partij</w:t>
             </w:r>
           </w:p>
         </w:tc>
@@ -4532,13 +4709,7 @@
               <w:rPr>
                 <w:rFonts w:ascii="Arial" w:hAnsi="Arial" w:cs="Arial"/>
               </w:rPr>
-              <w:t>R</w:t>
-            </w:r>
-            <w:r>
-              <w:rPr>
-                <w:rFonts w:ascii="Arial" w:hAnsi="Arial" w:cs="Arial"/>
-              </w:rPr>
-              <w:t>egelmatig checken van de beveiligingsmaatregelen checken van de derde partij en updates en patches zo snel mogelijk toepassen.</w:t>
+              <w:t>Regelmatig checken van de beveiligingsmaatregelen checken van de derde partij en updates en patches zo snel mogelijk toepassen.</w:t>
             </w:r>
           </w:p>
           <w:p>
@@ -4613,6 +4784,7 @@
           <w:rFonts w:ascii="Arial" w:hAnsi="Arial" w:cs="Arial"/>
         </w:rPr>
       </w:pPr>
+      <w:bookmarkStart w:id="3" w:name="_Toc155358683"/>
       <w:r>
         <w:rPr>
           <w:rFonts w:ascii="Arial" w:hAnsi="Arial" w:cs="Arial"/>
@@ -4620,7 +4792,7 @@
         <w:lastRenderedPageBreak/>
         <w:t>Beschrijving ingebouwd veiligheidsniveau</w:t>
       </w:r>
-      <w:bookmarkEnd w:id="2"/>
+      <w:bookmarkEnd w:id="3"/>
     </w:p>
     <w:p>
       <w:pPr>
@@ -4694,6 +4866,7 @@
           <w:rFonts w:ascii="Arial" w:hAnsi="Arial" w:cs="Arial"/>
         </w:rPr>
       </w:pPr>
+      <w:bookmarkStart w:id="4" w:name="_Toc155358684"/>
       <w:r>
         <w:rPr>
           <w:rFonts w:ascii="Arial" w:hAnsi="Arial" w:cs="Arial"/>
@@ -4712,14 +4885,16 @@
         </w:rPr>
         <w:t>Injectie</w:t>
       </w:r>
-    </w:p>
-    <w:p>
-      <w:pPr>
-        <w:spacing w:after="0" w:line="240" w:lineRule="auto"/>
-        <w:rPr>
-          <w:rFonts w:ascii="Arial" w:hAnsi="Arial" w:cs="Arial"/>
-        </w:rPr>
-      </w:pPr>
+      <w:bookmarkEnd w:id="4"/>
+    </w:p>
+    <w:p>
+      <w:pPr>
+        <w:spacing w:after="0" w:line="240" w:lineRule="auto"/>
+        <w:rPr>
+          <w:rFonts w:ascii="Arial" w:hAnsi="Arial" w:cs="Arial"/>
+        </w:rPr>
+      </w:pPr>
+      <w:bookmarkStart w:id="5" w:name="_Hlk155358884"/>
       <w:r>
         <w:rPr>
           <w:rFonts w:ascii="Arial" w:hAnsi="Arial" w:cs="Arial"/>
@@ -4739,26 +4914,51 @@
         <w:t>-aanvallen kunnen plaatsvinden, hebben we verschillende preventieve maatregelen genomen. Hierbij maken we gebruik van correcte programmeercodes en controleren we de invoer van de gebruiker zorgvuldig om te waarborgen dat deze voldoet aan de gestelde voorwaarden. Om te voorkomen dat SQL-injectieaanvallen plaatsvinden, implementeren we aanvullende beveiligingsmaatregelen. Een kritisch aspect van onze beveiligingsstrategie omvat het zorgvuldig coderen van onze programma's. We voeren grondige controles uit op alle gebruikersinvoer om te verifiëren of deze voldoet aan vooraf bepaalde voorwaarden. Dit proces van inputvalidatie is van cruciaal belang om het risico op schadelijke invoer, die SQL-query's zou kunnen manipuleren, te verminderen.</w:t>
       </w:r>
     </w:p>
-    <w:p>
-      <w:pPr>
-        <w:spacing w:after="0" w:line="240" w:lineRule="auto"/>
-        <w:rPr>
-          <w:rFonts w:ascii="Arial" w:hAnsi="Arial" w:cs="Arial"/>
-        </w:rPr>
-      </w:pPr>
-    </w:p>
-    <w:p>
-      <w:pPr>
-        <w:spacing w:after="0" w:line="240" w:lineRule="auto"/>
-        <w:rPr>
-          <w:rFonts w:ascii="Arial" w:hAnsi="Arial" w:cs="Arial"/>
-        </w:rPr>
-      </w:pPr>
-      <w:r>
-        <w:rPr>
-          <w:rFonts w:ascii="Arial" w:hAnsi="Arial" w:cs="Arial"/>
-        </w:rPr>
-        <w:t xml:space="preserve">Hier is een voorbeeld hoe dit met een code kan worden geïmplementeerd: </w:t>
+    <w:bookmarkEnd w:id="5"/>
+    <w:p>
+      <w:pPr>
+        <w:spacing w:after="0" w:line="240" w:lineRule="auto"/>
+        <w:rPr>
+          <w:rFonts w:ascii="Arial" w:hAnsi="Arial" w:cs="Arial"/>
+        </w:rPr>
+      </w:pPr>
+    </w:p>
+    <w:p>
+      <w:pPr>
+        <w:spacing w:after="0" w:line="240" w:lineRule="auto"/>
+        <w:rPr>
+          <w:rFonts w:ascii="Arial" w:hAnsi="Arial" w:cs="Arial"/>
+        </w:rPr>
+      </w:pPr>
+      <w:r>
+        <w:rPr>
+          <w:rFonts w:ascii="Arial" w:hAnsi="Arial" w:cs="Arial"/>
+        </w:rPr>
+        <w:t xml:space="preserve">Hier is een </w:t>
+      </w:r>
+      <w:r>
+        <w:rPr>
+          <w:rFonts w:ascii="Arial" w:hAnsi="Arial" w:cs="Arial"/>
+        </w:rPr>
+        <w:t>code</w:t>
+      </w:r>
+      <w:r>
+        <w:rPr>
+          <w:rFonts w:ascii="Arial" w:hAnsi="Arial" w:cs="Arial"/>
+        </w:rPr>
+        <w:t xml:space="preserve"> hoe </w:t>
+      </w:r>
+      <w:r>
+        <w:rPr>
+          <w:rFonts w:ascii="Arial" w:hAnsi="Arial" w:cs="Arial"/>
+        </w:rPr>
+        <w:t>wij dat hebben</w:t>
+      </w:r>
+      <w:r>
+        <w:rPr>
+          <w:rFonts w:ascii="Arial" w:hAnsi="Arial" w:cs="Arial"/>
+        </w:rPr>
+        <w:t xml:space="preserve"> geïmplementeerd: </w:t>
       </w:r>
     </w:p>
     <w:p>
@@ -4850,6 +5050,7 @@
           <w:rFonts w:ascii="Arial" w:hAnsi="Arial" w:cs="Arial"/>
         </w:rPr>
       </w:pPr>
+      <w:bookmarkStart w:id="6" w:name="_Toc155358685"/>
       <w:r>
         <w:rPr>
           <w:rFonts w:ascii="Arial" w:hAnsi="Arial" w:cs="Arial"/>
@@ -4862,6 +5063,7 @@
         </w:rPr>
         <w:t>Wachtwoord Hashing</w:t>
       </w:r>
+      <w:bookmarkEnd w:id="6"/>
     </w:p>
     <w:p>
       <w:pPr>
@@ -4938,7 +5140,7 @@
           <w:rFonts w:ascii="Arial" w:hAnsi="Arial" w:cs="Arial"/>
         </w:rPr>
       </w:pPr>
-      <w:bookmarkStart w:id="4" w:name="_Toc152096296"/>
+      <w:bookmarkStart w:id="7" w:name="_Toc155358686"/>
       <w:r>
         <w:rPr>
           <w:rFonts w:ascii="Arial" w:hAnsi="Arial" w:cs="Arial"/>
@@ -4946,7 +5148,7 @@
         <w:lastRenderedPageBreak/>
         <w:t>Advies over vervolgstappen</w:t>
       </w:r>
-      <w:bookmarkEnd w:id="4"/>
+      <w:bookmarkEnd w:id="7"/>
     </w:p>
     <w:p>
       <w:pPr>
@@ -5267,6 +5469,7 @@
     </w:p>
     <w:p>
       <w:pPr>
+        <w:spacing w:after="0" w:line="240" w:lineRule="auto"/>
         <w:rPr>
           <w:rFonts w:ascii="Arial" w:hAnsi="Arial" w:cs="Arial"/>
           <w:b/>
@@ -5563,46 +5766,40 @@
       <w:pPr>
         <w:pStyle w:val="Kop1"/>
         <w:spacing w:before="0" w:line="240" w:lineRule="auto"/>
-      </w:pPr>
-      <w:bookmarkStart w:id="5" w:name="_Toc152096297"/>
-      <w:r>
+        <w:rPr>
+          <w:rFonts w:ascii="Arial" w:hAnsi="Arial" w:cs="Arial"/>
+        </w:rPr>
+      </w:pPr>
+      <w:bookmarkStart w:id="8" w:name="_Toc155358687"/>
+      <w:r>
+        <w:rPr>
+          <w:rFonts w:ascii="Arial" w:hAnsi="Arial" w:cs="Arial"/>
+        </w:rPr>
         <w:lastRenderedPageBreak/>
         <w:t>Conclusie</w:t>
       </w:r>
-      <w:bookmarkEnd w:id="5"/>
-    </w:p>
-    <w:p>
-      <w:pPr>
-        <w:spacing w:after="0" w:line="240" w:lineRule="auto"/>
-        <w:rPr>
-          <w:rFonts w:ascii="Arial" w:hAnsi="Arial" w:cs="Arial"/>
-        </w:rPr>
-      </w:pPr>
-    </w:p>
-    <w:p>
-      <w:pPr>
-        <w:spacing w:after="0" w:line="240" w:lineRule="auto"/>
-        <w:rPr>
-          <w:rFonts w:ascii="Arial" w:hAnsi="Arial" w:cs="Arial"/>
-        </w:rPr>
-      </w:pPr>
-      <w:r>
-        <w:rPr>
-          <w:rFonts w:ascii="Arial" w:hAnsi="Arial" w:cs="Arial"/>
-        </w:rPr>
-        <w:t>H</w:t>
-      </w:r>
-      <w:r>
-        <w:rPr>
-          <w:rFonts w:ascii="Arial" w:hAnsi="Arial" w:cs="Arial"/>
-        </w:rPr>
-        <w:t>oe veilig is webshop NerdyGadgets voor de klant en het bedrijf</w:t>
-      </w:r>
-      <w:r>
-        <w:rPr>
-          <w:rFonts w:ascii="Arial" w:hAnsi="Arial" w:cs="Arial"/>
-        </w:rPr>
-        <w:t xml:space="preserve">? </w:t>
+      <w:bookmarkEnd w:id="8"/>
+    </w:p>
+    <w:p>
+      <w:pPr>
+        <w:spacing w:after="0" w:line="240" w:lineRule="auto"/>
+        <w:rPr>
+          <w:rFonts w:ascii="Arial" w:hAnsi="Arial" w:cs="Arial"/>
+        </w:rPr>
+      </w:pPr>
+    </w:p>
+    <w:p>
+      <w:pPr>
+        <w:spacing w:after="0" w:line="240" w:lineRule="auto"/>
+        <w:rPr>
+          <w:rFonts w:ascii="Arial" w:hAnsi="Arial" w:cs="Arial"/>
+        </w:rPr>
+      </w:pPr>
+      <w:r>
+        <w:rPr>
+          <w:rFonts w:ascii="Arial" w:hAnsi="Arial" w:cs="Arial"/>
+        </w:rPr>
+        <w:t xml:space="preserve">Hoe veilig is webshop NerdyGadgets voor de klant en het bedrijf? </w:t>
       </w:r>
       <w:r>
         <w:rPr>
@@ -5812,19 +6009,7 @@
         <w:rPr>
           <w:rFonts w:ascii="Arial" w:hAnsi="Arial" w:cs="Arial"/>
         </w:rPr>
-        <w:t xml:space="preserve">In hoofdstuk 3 namen we een diepere duik in de </w:t>
-      </w:r>
-      <w:r>
-        <w:rPr>
-          <w:rFonts w:ascii="Arial" w:hAnsi="Arial" w:cs="Arial"/>
-        </w:rPr>
-        <w:t>in de veiligheid van de webshop en bieden we praktische adviezen om ervoor te zorgen dat jouw online winkel een veilige en betrouwbare omgeving blijft.</w:t>
-      </w:r>
-      <w:r>
-        <w:rPr>
-          <w:rFonts w:ascii="Arial" w:hAnsi="Arial" w:cs="Arial"/>
-        </w:rPr>
-        <w:t xml:space="preserve"> </w:t>
+        <w:t xml:space="preserve">In hoofdstuk 3 namen we een diepere duik in de in de veiligheid van de webshop en bieden we praktische adviezen om ervoor te zorgen dat jouw online winkel een veilige en betrouwbare omgeving blijft. </w:t>
       </w:r>
       <w:r>
         <w:rPr>
@@ -6031,6 +6216,7 @@
           <w:rFonts w:ascii="Arial" w:hAnsi="Arial" w:cs="Arial"/>
         </w:rPr>
       </w:pPr>
+      <w:bookmarkStart w:id="9" w:name="_Toc155358688"/>
       <w:r>
         <w:rPr>
           <w:rFonts w:ascii="Arial" w:hAnsi="Arial" w:cs="Arial"/>
@@ -6038,55 +6224,100 @@
         <w:lastRenderedPageBreak/>
         <w:t>Literatuurlijst</w:t>
       </w:r>
-    </w:p>
-    <w:p>
-      <w:pPr>
-        <w:spacing w:after="0" w:line="240" w:lineRule="auto"/>
-        <w:rPr>
-          <w:rFonts w:ascii="Arial" w:hAnsi="Arial" w:cs="Arial"/>
-        </w:rPr>
-      </w:pPr>
-    </w:p>
-    <w:p>
-      <w:pPr>
-        <w:spacing w:after="0" w:line="240" w:lineRule="auto"/>
-        <w:rPr>
-          <w:rFonts w:ascii="Arial" w:hAnsi="Arial" w:cs="Arial"/>
-        </w:rPr>
-      </w:pPr>
-      <w:r>
-        <w:rPr>
-          <w:rFonts w:ascii="Arial" w:hAnsi="Arial" w:cs="Arial"/>
-        </w:rPr>
-        <w:t>Daityari, S. (2023, 12 oktober). SQL injectie: Een gedetailleerde handleiding voor WordPress gebruikers. Kinsta. Geraadpleegd op 28 november 2023, van https://kinsta.com/nl/blog/sql-injecties/</w:t>
-      </w:r>
-    </w:p>
-    <w:p>
-      <w:pPr>
-        <w:spacing w:after="0" w:line="240" w:lineRule="auto"/>
-        <w:rPr>
-          <w:rFonts w:ascii="Arial" w:hAnsi="Arial" w:cs="Arial"/>
-        </w:rPr>
-      </w:pPr>
-    </w:p>
-    <w:p>
-      <w:pPr>
-        <w:spacing w:after="0" w:line="240" w:lineRule="auto"/>
-        <w:rPr>
-          <w:rFonts w:ascii="Arial" w:hAnsi="Arial" w:cs="Arial"/>
-        </w:rPr>
-      </w:pPr>
-      <w:r>
-        <w:rPr>
-          <w:rFonts w:ascii="Arial" w:hAnsi="Arial" w:cs="Arial"/>
-        </w:rPr>
-        <w:t xml:space="preserve">Schellevis, J. (2012, 19 maart). SQL-injectie en XSS: de beste verdediging. Tweakers. </w:t>
-      </w:r>
-      <w:r>
-        <w:rPr>
-          <w:rFonts w:ascii="Arial" w:hAnsi="Arial" w:cs="Arial"/>
-        </w:rPr>
-        <w:t>Geraadpleegd op 28 november 2023,</w:t>
+      <w:bookmarkEnd w:id="9"/>
+    </w:p>
+    <w:p>
+      <w:pPr>
+        <w:spacing w:after="0" w:line="240" w:lineRule="auto"/>
+        <w:rPr>
+          <w:rFonts w:ascii="Arial" w:hAnsi="Arial" w:cs="Arial"/>
+        </w:rPr>
+      </w:pPr>
+    </w:p>
+    <w:p>
+      <w:pPr>
+        <w:spacing w:after="0" w:line="240" w:lineRule="auto"/>
+        <w:rPr>
+          <w:rFonts w:ascii="Arial" w:hAnsi="Arial" w:cs="Arial"/>
+        </w:rPr>
+      </w:pPr>
+      <w:proofErr w:type="spellStart"/>
+      <w:r>
+        <w:rPr>
+          <w:rFonts w:ascii="Arial" w:hAnsi="Arial" w:cs="Arial"/>
+        </w:rPr>
+        <w:t>Daityari</w:t>
+      </w:r>
+      <w:proofErr w:type="spellEnd"/>
+      <w:r>
+        <w:rPr>
+          <w:rFonts w:ascii="Arial" w:hAnsi="Arial" w:cs="Arial"/>
+        </w:rPr>
+        <w:t xml:space="preserve">, S. (2023, 12 oktober). SQL injectie: Een gedetailleerde handleiding voor </w:t>
+      </w:r>
+      <w:proofErr w:type="spellStart"/>
+      <w:r>
+        <w:rPr>
+          <w:rFonts w:ascii="Arial" w:hAnsi="Arial" w:cs="Arial"/>
+        </w:rPr>
+        <w:t>WordPress</w:t>
+      </w:r>
+      <w:proofErr w:type="spellEnd"/>
+      <w:r>
+        <w:rPr>
+          <w:rFonts w:ascii="Arial" w:hAnsi="Arial" w:cs="Arial"/>
+        </w:rPr>
+        <w:t xml:space="preserve"> gebruikers. </w:t>
+      </w:r>
+      <w:proofErr w:type="spellStart"/>
+      <w:r>
+        <w:rPr>
+          <w:rFonts w:ascii="Arial" w:hAnsi="Arial" w:cs="Arial"/>
+        </w:rPr>
+        <w:t>Kinsta</w:t>
+      </w:r>
+      <w:proofErr w:type="spellEnd"/>
+      <w:r>
+        <w:rPr>
+          <w:rFonts w:ascii="Arial" w:hAnsi="Arial" w:cs="Arial"/>
+        </w:rPr>
+        <w:t>. Geraadpleegd op 28 november 2023, van https://kinsta.com/nl/blog/sql-injecties/</w:t>
+      </w:r>
+    </w:p>
+    <w:p>
+      <w:pPr>
+        <w:spacing w:after="0" w:line="240" w:lineRule="auto"/>
+        <w:rPr>
+          <w:rFonts w:ascii="Arial" w:hAnsi="Arial" w:cs="Arial"/>
+        </w:rPr>
+      </w:pPr>
+    </w:p>
+    <w:p>
+      <w:pPr>
+        <w:spacing w:after="0" w:line="240" w:lineRule="auto"/>
+        <w:rPr>
+          <w:rFonts w:ascii="Arial" w:hAnsi="Arial" w:cs="Arial"/>
+        </w:rPr>
+      </w:pPr>
+      <w:r>
+        <w:rPr>
+          <w:rFonts w:ascii="Arial" w:hAnsi="Arial" w:cs="Arial"/>
+        </w:rPr>
+        <w:t xml:space="preserve">Schellevis, J. (2012, 19 maart). SQL-injectie en XSS: de beste verdediging. </w:t>
+      </w:r>
+      <w:proofErr w:type="spellStart"/>
+      <w:r>
+        <w:rPr>
+          <w:rFonts w:ascii="Arial" w:hAnsi="Arial" w:cs="Arial"/>
+        </w:rPr>
+        <w:t>Tweakers</w:t>
+      </w:r>
+      <w:proofErr w:type="spellEnd"/>
+      <w:r>
+        <w:rPr>
+          <w:rFonts w:ascii="Arial" w:hAnsi="Arial" w:cs="Arial"/>
+        </w:rPr>
+        <w:t>. Geraadpleegd op 28 november 2023,</w:t>
       </w:r>
       <w:r>
         <w:rPr>
@@ -6120,19 +6351,21 @@
         <w:rPr>
           <w:rFonts w:ascii="Arial" w:hAnsi="Arial" w:cs="Arial"/>
         </w:rPr>
-        <w:t xml:space="preserve">Wikipedia-bijdragers. (2023, 8 september). Distributed denial-of-service. Wikipedia. </w:t>
-      </w:r>
-      <w:r>
-        <w:rPr>
-          <w:rFonts w:ascii="Arial" w:hAnsi="Arial" w:cs="Arial"/>
-        </w:rPr>
-        <w:t xml:space="preserve">Geraadpleegd op 28 november 2023, van </w:t>
-      </w:r>
-      <w:r>
-        <w:rPr>
-          <w:rFonts w:ascii="Arial" w:hAnsi="Arial" w:cs="Arial"/>
-        </w:rPr>
-        <w:t>https://nl.wikipedia.org/wiki/Distributed_denial-of-service</w:t>
+        <w:t xml:space="preserve">Wikipedia-bijdragers. (2023, 8 september). Distributed </w:t>
+      </w:r>
+      <w:proofErr w:type="spellStart"/>
+      <w:r>
+        <w:rPr>
+          <w:rFonts w:ascii="Arial" w:hAnsi="Arial" w:cs="Arial"/>
+        </w:rPr>
+        <w:t>denial</w:t>
+      </w:r>
+      <w:proofErr w:type="spellEnd"/>
+      <w:r>
+        <w:rPr>
+          <w:rFonts w:ascii="Arial" w:hAnsi="Arial" w:cs="Arial"/>
+        </w:rPr>
+        <w:t>-of-service. Wikipedia. Geraadpleegd op 28 november 2023, van https://nl.wikipedia.org/wiki/Distributed_denial-of-service</w:t>
       </w:r>
     </w:p>
     <w:p>
@@ -6205,7 +6438,6 @@
         <w:docPartUnique/>
       </w:docPartObj>
     </w:sdtPr>
-    <w:sdtEndPr/>
     <w:sdtContent>
       <w:p>
         <w:pPr>
@@ -7323,6 +7555,19 @@
       </w:tblBorders>
     </w:tblPr>
   </w:style>
+  <w:style w:type="paragraph" w:styleId="Inhopg2">
+    <w:name w:val="toc 2"/>
+    <w:basedOn w:val="Standaard"/>
+    <w:next w:val="Standaard"/>
+    <w:autoRedefine/>
+    <w:uiPriority w:val="39"/>
+    <w:unhideWhenUsed/>
+    <w:rsid w:val="00550BD9"/>
+    <w:pPr>
+      <w:spacing w:after="100"/>
+      <w:ind w:left="220"/>
+    </w:pPr>
+  </w:style>
 </w:styles>
 </file>
 
